--- a/expliquer.docx
+++ b/expliquer.docx
@@ -1130,17 +1130,27 @@
           <w:szCs w:val="20"/>
           <w:lang w:val="fr-CA"/>
         </w:rPr>
-        <w:t xml:space="preserve">Lien URL : </w:t>
-      </w:r>
-      <w:r>
-        <w:rPr>
-          <w:b/>
-          <w:bCs/>
-          <w:sz w:val="20"/>
-          <w:szCs w:val="20"/>
-          <w:lang w:val="fr-CA"/>
-        </w:rPr>
-        <w:t>(Mettre le lien URL ici)</w:t>
+        <w:t>Lien URL</w:t>
+      </w:r>
+      <w:r>
+        <w:rPr>
+          <w:b/>
+          <w:bCs/>
+          <w:sz w:val="20"/>
+          <w:szCs w:val="20"/>
+          <w:lang w:val="fr-CA"/>
+        </w:rPr>
+        <w:t xml:space="preserve"> : </w:t>
+      </w:r>
+      <w:r>
+        <w:rPr>
+          <w:b/>
+          <w:bCs/>
+          <w:sz w:val="20"/>
+          <w:szCs w:val="20"/>
+          <w:lang w:val="fr-CA"/>
+        </w:rPr>
+        <w:t>https://apepingagne.github.io/420-KB2-PFI-Alexandre-Pepin-Gagn-/</w:t>
       </w:r>
     </w:p>
     <w:sectPr>
